--- a/OKPlus/OK Components/Keyboard and Web Accessibility/Documentation/Keyboard Issues.docx
+++ b/OKPlus/OK Components/Keyboard and Web Accessibility/Documentation/Keyboard Issues.docx
@@ -19,19 +19,7 @@
           <w:szCs w:val="56"/>
           <w:lang w:val="en-US"/>
         </w:rPr>
-        <w:t xml:space="preserve">Keyboard </w:t>
-      </w:r>
-      <w:r>
-        <w:rPr>
-          <w:rFonts w:ascii="Source Sans Pro" w:hAnsi="Source Sans Pro" w:cs="Arial"/>
-          <w:b/>
-          <w:bCs/>
-          <w:color w:val="1F3864" w:themeColor="accent1" w:themeShade="80"/>
-          <w:sz w:val="56"/>
-          <w:szCs w:val="56"/>
-          <w:lang w:val="en-US"/>
-        </w:rPr>
-        <w:t>Issues</w:t>
+        <w:t>Keyboard Issues</w:t>
       </w:r>
     </w:p>
     <w:p>
@@ -48,7 +36,7 @@
       </w:pPr>
     </w:p>
     <w:p>
-      <w:pPr>
+      <w:r>
         <w:rPr>
           <w:rFonts w:ascii="Source Sans Pro" w:hAnsi="Source Sans Pro" w:cs="Arial"/>
           <w:b/>
@@ -58,7 +46,8 @@
           <w:szCs w:val="36"/>
           <w:lang w:val="en-US"/>
         </w:rPr>
-      </w:pPr>
+        <w:t>The Main Menu</w:t>
+      </w:r>
       <w:r>
         <w:rPr>
           <w:rFonts w:ascii="Source Sans Pro" w:hAnsi="Source Sans Pro" w:cs="Arial"/>
@@ -69,7 +58,7 @@
           <w:szCs w:val="36"/>
           <w:lang w:val="en-US"/>
         </w:rPr>
-        <w:t xml:space="preserve">The </w:t>
+        <w:t xml:space="preserve"> and </w:t>
       </w:r>
       <w:r>
         <w:rPr>
@@ -81,100 +70,9 @@
           <w:szCs w:val="36"/>
           <w:lang w:val="en-US"/>
         </w:rPr>
-        <w:t>Main Menu</w:t>
-      </w:r>
-    </w:p>
-    <w:p>
-      <w:pPr>
-        <w:pStyle w:val="ListParagraph"/>
-        <w:numPr>
-          <w:ilvl w:val="0"/>
-          <w:numId w:val="1"/>
-        </w:numPr>
-        <w:rPr>
-          <w:rFonts w:ascii="Source Sans Pro" w:hAnsi="Source Sans Pro" w:cs="Arial"/>
-          <w:color w:val="262626" w:themeColor="text1" w:themeTint="D9"/>
-          <w:sz w:val="21"/>
-          <w:szCs w:val="21"/>
-          <w:lang w:val="en-US"/>
-        </w:rPr>
-      </w:pPr>
-      <w:r>
-        <w:rPr>
-          <w:rFonts w:ascii="Source Sans Pro" w:hAnsi="Source Sans Pro" w:cs="Arial"/>
-          <w:color w:val="262626" w:themeColor="text1" w:themeTint="D9"/>
-          <w:sz w:val="21"/>
-          <w:szCs w:val="21"/>
-          <w:lang w:val="en-US"/>
-        </w:rPr>
-        <w:t>On Home page, clicking the enter when on the menu icon refreshes the page. It should open the menu window.</w:t>
-      </w:r>
-    </w:p>
-    <w:p>
-      <w:pPr>
-        <w:pStyle w:val="ListParagraph"/>
-        <w:numPr>
-          <w:ilvl w:val="0"/>
-          <w:numId w:val="1"/>
-        </w:numPr>
-        <w:rPr>
-          <w:rFonts w:ascii="Source Sans Pro" w:hAnsi="Source Sans Pro" w:cs="Arial"/>
-          <w:color w:val="262626" w:themeColor="text1" w:themeTint="D9"/>
-          <w:sz w:val="21"/>
-          <w:szCs w:val="21"/>
-          <w:lang w:val="en-US"/>
-        </w:rPr>
-      </w:pPr>
-      <w:r>
-        <w:rPr>
-          <w:rFonts w:ascii="Source Sans Pro" w:hAnsi="Source Sans Pro" w:cs="Arial"/>
-          <w:color w:val="262626" w:themeColor="text1" w:themeTint="D9"/>
-          <w:sz w:val="21"/>
-          <w:szCs w:val="21"/>
-          <w:lang w:val="en-US"/>
-        </w:rPr>
-        <w:t xml:space="preserve">When the menu is open, Tab opens the filter. Pressing Tab again should activate the menu list, then up and down should navigate each item. </w:t>
-      </w:r>
-    </w:p>
-    <w:p>
-      <w:pPr>
-        <w:pStyle w:val="ListParagraph"/>
-        <w:numPr>
-          <w:ilvl w:val="0"/>
-          <w:numId w:val="1"/>
-        </w:numPr>
-        <w:rPr>
-          <w:rFonts w:ascii="Source Sans Pro" w:hAnsi="Source Sans Pro" w:cs="Arial"/>
-          <w:color w:val="262626" w:themeColor="text1" w:themeTint="D9"/>
-          <w:sz w:val="21"/>
-          <w:szCs w:val="21"/>
-          <w:lang w:val="en-US"/>
-        </w:rPr>
-      </w:pPr>
-      <w:r>
-        <w:rPr>
-          <w:rFonts w:ascii="Source Sans Pro" w:hAnsi="Source Sans Pro" w:cs="Arial"/>
-          <w:color w:val="262626" w:themeColor="text1" w:themeTint="D9"/>
-          <w:sz w:val="21"/>
-          <w:szCs w:val="21"/>
-          <w:lang w:val="en-US"/>
-        </w:rPr>
-        <w:t>While scrolling by pressing up and down and on an item, then when Tab is pressed, it should focus on the menu and not go to the dashboard. Enter will go to the dashboard</w:t>
-      </w:r>
-    </w:p>
-    <w:p>
-      <w:pPr>
-        <w:rPr>
-          <w:rFonts w:ascii="Source Sans Pro" w:hAnsi="Source Sans Pro" w:cs="Arial"/>
-          <w:color w:val="262626" w:themeColor="text1" w:themeTint="D9"/>
-          <w:sz w:val="21"/>
-          <w:szCs w:val="21"/>
-          <w:lang w:val="en-US"/>
-        </w:rPr>
-      </w:pPr>
-    </w:p>
-    <w:p>
-      <w:pPr>
+        <w:t>App Bar</w:t>
+      </w:r>
+      <w:r>
         <w:rPr>
           <w:rFonts w:ascii="Source Sans Pro" w:hAnsi="Source Sans Pro" w:cs="Arial"/>
           <w:b/>
@@ -184,7 +82,18 @@
           <w:szCs w:val="36"/>
           <w:lang w:val="en-US"/>
         </w:rPr>
-      </w:pPr>
+        <w:br/>
+      </w:r>
+      <w:r>
+        <w:rPr>
+          <w:rFonts w:ascii="Source Sans Pro" w:hAnsi="Source Sans Pro" w:cs="Arial"/>
+          <w:b/>
+          <w:bCs/>
+          <w:color w:val="171717" w:themeColor="background2" w:themeShade="1A"/>
+          <w:lang w:val="en-US"/>
+        </w:rPr>
+        <w:t>example</w:t>
+      </w:r>
       <w:r>
         <w:rPr>
           <w:rFonts w:ascii="Source Sans Pro" w:hAnsi="Source Sans Pro" w:cs="Arial"/>
@@ -195,50 +104,25 @@
           <w:szCs w:val="36"/>
           <w:lang w:val="en-US"/>
         </w:rPr>
-        <w:t>App Bar</w:t>
-      </w:r>
-    </w:p>
-    <w:p>
-      <w:pPr>
-        <w:pStyle w:val="ListParagraph"/>
-        <w:numPr>
-          <w:ilvl w:val="0"/>
-          <w:numId w:val="1"/>
-        </w:numPr>
-        <w:rPr>
-          <w:lang w:val="en-US"/>
-        </w:rPr>
-      </w:pPr>
-      <w:r>
-        <w:rPr>
-          <w:rFonts w:ascii="Source Sans Pro" w:hAnsi="Source Sans Pro"/>
-          <w:sz w:val="21"/>
-          <w:szCs w:val="21"/>
-          <w:lang w:val="en-US"/>
-        </w:rPr>
-        <w:t xml:space="preserve">Loses focus for a while after Tabbing on the Assist icon. </w:t>
-      </w:r>
-      <w:r>
-        <w:rPr>
-          <w:rFonts w:ascii="Source Sans Pro" w:hAnsi="Source Sans Pro"/>
-          <w:sz w:val="21"/>
-          <w:szCs w:val="21"/>
-          <w:lang w:val="en-US"/>
-        </w:rPr>
-        <w:t>It seems to be focused in the middle of the screen on hidden objects.</w:t>
-      </w:r>
-    </w:p>
-    <w:p>
-      <w:pPr>
-        <w:rPr>
-          <w:lang w:val="en-US"/>
-        </w:rPr>
-      </w:pPr>
-    </w:p>
-    <w:p>
-      <w:pPr>
-        <w:rPr>
-          <w:rFonts w:ascii="Source Sans Pro" w:hAnsi="Source Sans Pro"/>
+        <w:t xml:space="preserve"> </w:t>
+      </w:r>
+      <w:hyperlink r:id="rId5" w:history="1">
+        <w:r>
+          <w:rPr>
+            <w:rFonts w:ascii="Source Sans Pro" w:hAnsi="Source Sans Pro"/>
+            <w:color w:val="171717" w:themeColor="background2" w:themeShade="1A"/>
+            <w:sz w:val="22"/>
+            <w:szCs w:val="22"/>
+            <w:u w:val="single"/>
+          </w:rPr>
+          <w:t>https://www.w3.org/TR/wai-aria-practices/examples/menu-button/menu-button-actions.html</w:t>
+        </w:r>
+      </w:hyperlink>
+    </w:p>
+    <w:p>
+      <w:pPr>
+        <w:rPr>
+          <w:rFonts w:ascii="Source Sans Pro" w:hAnsi="Source Sans Pro" w:cs="Arial"/>
           <w:b/>
           <w:bCs/>
           <w:color w:val="ED7D31" w:themeColor="accent2"/>
@@ -247,7 +131,663 @@
           <w:lang w:val="en-US"/>
         </w:rPr>
       </w:pPr>
-      <w:r>
+    </w:p>
+    <w:p>
+      <w:pPr>
+        <w:pStyle w:val="ListParagraph"/>
+        <w:numPr>
+          <w:ilvl w:val="0"/>
+          <w:numId w:val="1"/>
+        </w:numPr>
+        <w:rPr>
+          <w:rFonts w:ascii="Source Sans Pro" w:hAnsi="Source Sans Pro" w:cs="Arial"/>
+          <w:color w:val="262626" w:themeColor="text1" w:themeTint="D9"/>
+          <w:sz w:val="21"/>
+          <w:szCs w:val="21"/>
+          <w:lang w:val="en-US"/>
+        </w:rPr>
+      </w:pPr>
+      <w:r>
+        <w:rPr>
+          <w:rFonts w:ascii="Source Sans Pro" w:hAnsi="Source Sans Pro" w:cs="Arial"/>
+          <w:color w:val="262626" w:themeColor="text1" w:themeTint="D9"/>
+          <w:sz w:val="21"/>
+          <w:szCs w:val="21"/>
+          <w:lang w:val="en-US"/>
+        </w:rPr>
+        <w:t xml:space="preserve">Menu button needs - </w:t>
+      </w:r>
+      <w:r>
+        <w:rPr>
+          <w:rFonts w:ascii="Source Sans Pro" w:hAnsi="Source Sans Pro" w:cs="Arial"/>
+          <w:color w:val="262626" w:themeColor="text1" w:themeTint="D9"/>
+          <w:sz w:val="22"/>
+          <w:szCs w:val="22"/>
+        </w:rPr>
+        <w:t>aria-haspopup set to either </w:t>
+      </w:r>
+      <w:r>
+        <w:rPr>
+          <w:rFonts w:ascii="Source Sans Pro" w:hAnsi="Source Sans Pro" w:cs="Menlo"/>
+          <w:color w:val="262626" w:themeColor="text1" w:themeTint="D9"/>
+          <w:sz w:val="22"/>
+          <w:szCs w:val="22"/>
+        </w:rPr>
+        <w:t>menu</w:t>
+      </w:r>
+      <w:r>
+        <w:rPr>
+          <w:rFonts w:ascii="Source Sans Pro" w:hAnsi="Source Sans Pro" w:cs="Arial"/>
+          <w:color w:val="262626" w:themeColor="text1" w:themeTint="D9"/>
+          <w:sz w:val="22"/>
+          <w:szCs w:val="22"/>
+        </w:rPr>
+        <w:t> or </w:t>
+      </w:r>
+      <w:r>
+        <w:rPr>
+          <w:rFonts w:ascii="Source Sans Pro" w:hAnsi="Source Sans Pro" w:cs="Menlo"/>
+          <w:color w:val="262626" w:themeColor="text1" w:themeTint="D9"/>
+          <w:sz w:val="22"/>
+          <w:szCs w:val="22"/>
+        </w:rPr>
+        <w:t>true</w:t>
+      </w:r>
+    </w:p>
+    <w:p>
+      <w:pPr>
+        <w:pStyle w:val="ListParagraph"/>
+        <w:numPr>
+          <w:ilvl w:val="0"/>
+          <w:numId w:val="1"/>
+        </w:numPr>
+        <w:rPr>
+          <w:rFonts w:ascii="Source Sans Pro" w:hAnsi="Source Sans Pro" w:cs="Arial"/>
+          <w:color w:val="262626" w:themeColor="text1" w:themeTint="D9"/>
+          <w:sz w:val="21"/>
+          <w:szCs w:val="21"/>
+          <w:lang w:val="en-US"/>
+        </w:rPr>
+      </w:pPr>
+      <w:r>
+        <w:rPr>
+          <w:rFonts w:ascii="Source Sans Pro" w:hAnsi="Source Sans Pro" w:cs="Arial"/>
+          <w:color w:val="262626" w:themeColor="text1" w:themeTint="D9"/>
+          <w:sz w:val="21"/>
+          <w:szCs w:val="21"/>
+          <w:lang w:val="en-US"/>
+        </w:rPr>
+        <w:t>Rename Button label to menu</w:t>
+      </w:r>
+      <w:r>
+        <w:rPr>
+          <w:rFonts w:ascii="Source Sans Pro" w:hAnsi="Source Sans Pro" w:cs="Arial"/>
+          <w:color w:val="262626" w:themeColor="text1" w:themeTint="D9"/>
+          <w:sz w:val="21"/>
+          <w:szCs w:val="21"/>
+          <w:lang w:val="en-US"/>
+        </w:rPr>
+        <w:t xml:space="preserve"> </w:t>
+      </w:r>
+      <w:r>
+        <w:rPr>
+          <w:rFonts w:ascii="Source Sans Pro" w:hAnsi="Source Sans Pro" w:cs="Arial"/>
+          <w:color w:val="00B0F0"/>
+          <w:sz w:val="21"/>
+          <w:szCs w:val="21"/>
+          <w:lang w:val="en-US"/>
+        </w:rPr>
+        <w:t>(Done)</w:t>
+      </w:r>
+    </w:p>
+    <w:p>
+      <w:pPr>
+        <w:pStyle w:val="ListParagraph"/>
+        <w:numPr>
+          <w:ilvl w:val="0"/>
+          <w:numId w:val="1"/>
+        </w:numPr>
+        <w:rPr>
+          <w:rFonts w:ascii="Source Sans Pro" w:hAnsi="Source Sans Pro" w:cs="Arial"/>
+          <w:color w:val="262626" w:themeColor="text1" w:themeTint="D9"/>
+          <w:sz w:val="21"/>
+          <w:szCs w:val="21"/>
+          <w:lang w:val="en-US"/>
+        </w:rPr>
+      </w:pPr>
+      <w:r>
+        <w:rPr>
+          <w:rFonts w:ascii="Source Sans Pro" w:hAnsi="Source Sans Pro" w:cs="Arial"/>
+          <w:color w:val="262626" w:themeColor="text1" w:themeTint="D9"/>
+          <w:sz w:val="21"/>
+          <w:szCs w:val="21"/>
+          <w:lang w:val="en-US"/>
+        </w:rPr>
+        <w:t>On Home page, clicking enter when on the menu icon refreshes the page. It should open the menu window.</w:t>
+      </w:r>
+      <w:r>
+        <w:rPr>
+          <w:rFonts w:ascii="Source Sans Pro" w:hAnsi="Source Sans Pro" w:cs="Arial"/>
+          <w:color w:val="262626" w:themeColor="text1" w:themeTint="D9"/>
+          <w:sz w:val="21"/>
+          <w:szCs w:val="21"/>
+          <w:lang w:val="en-US"/>
+        </w:rPr>
+        <w:br/>
+        <w:t>Enter, Space, Down arrow should open the menu and focus should be in first item (</w:t>
+      </w:r>
+      <w:proofErr w:type="spellStart"/>
+      <w:r>
+        <w:rPr>
+          <w:rFonts w:ascii="Source Sans Pro" w:hAnsi="Source Sans Pro" w:cs="Arial"/>
+          <w:color w:val="262626" w:themeColor="text1" w:themeTint="D9"/>
+          <w:sz w:val="21"/>
+          <w:szCs w:val="21"/>
+          <w:lang w:val="en-US"/>
+        </w:rPr>
+        <w:t>fliter</w:t>
+      </w:r>
+      <w:proofErr w:type="spellEnd"/>
+      <w:r>
+        <w:rPr>
+          <w:rFonts w:ascii="Source Sans Pro" w:hAnsi="Source Sans Pro" w:cs="Arial"/>
+          <w:color w:val="262626" w:themeColor="text1" w:themeTint="D9"/>
+          <w:sz w:val="21"/>
+          <w:szCs w:val="21"/>
+          <w:lang w:val="en-US"/>
+        </w:rPr>
+        <w:t>)</w:t>
+      </w:r>
+    </w:p>
+    <w:p>
+      <w:pPr>
+        <w:pStyle w:val="ListParagraph"/>
+        <w:numPr>
+          <w:ilvl w:val="0"/>
+          <w:numId w:val="1"/>
+        </w:numPr>
+        <w:rPr>
+          <w:rFonts w:ascii="Source Sans Pro" w:hAnsi="Source Sans Pro" w:cs="Arial"/>
+          <w:color w:val="262626" w:themeColor="text1" w:themeTint="D9"/>
+          <w:sz w:val="21"/>
+          <w:szCs w:val="21"/>
+          <w:lang w:val="en-US"/>
+        </w:rPr>
+      </w:pPr>
+      <w:r>
+        <w:rPr>
+          <w:rFonts w:ascii="Source Sans Pro" w:hAnsi="Source Sans Pro" w:cs="Arial"/>
+          <w:color w:val="262626" w:themeColor="text1" w:themeTint="D9"/>
+          <w:sz w:val="21"/>
+          <w:szCs w:val="21"/>
+          <w:lang w:val="en-US"/>
+        </w:rPr>
+        <w:t>Add Keyboard Shortcut</w:t>
+      </w:r>
+      <w:r>
+        <w:rPr>
+          <w:rFonts w:ascii="Source Sans Pro" w:hAnsi="Source Sans Pro" w:cs="Arial"/>
+          <w:color w:val="262626" w:themeColor="text1" w:themeTint="D9"/>
+          <w:sz w:val="21"/>
+          <w:szCs w:val="21"/>
+          <w:lang w:val="en-US"/>
+        </w:rPr>
+        <w:t xml:space="preserve"> </w:t>
+      </w:r>
+      <w:r>
+        <w:rPr>
+          <w:rFonts w:ascii="Source Sans Pro" w:hAnsi="Source Sans Pro" w:cs="Arial"/>
+          <w:color w:val="00B0F0"/>
+          <w:sz w:val="21"/>
+          <w:szCs w:val="21"/>
+          <w:lang w:val="en-US"/>
+        </w:rPr>
+        <w:t>(Done</w:t>
+      </w:r>
+      <w:r>
+        <w:rPr>
+          <w:rFonts w:ascii="Source Sans Pro" w:hAnsi="Source Sans Pro" w:cs="Arial"/>
+          <w:color w:val="00B0F0"/>
+          <w:sz w:val="21"/>
+          <w:szCs w:val="21"/>
+          <w:lang w:val="en-US"/>
+        </w:rPr>
+        <w:t xml:space="preserve"> need to finalize shortcut</w:t>
+      </w:r>
+      <w:r>
+        <w:rPr>
+          <w:rFonts w:ascii="Source Sans Pro" w:hAnsi="Source Sans Pro" w:cs="Arial"/>
+          <w:color w:val="00B0F0"/>
+          <w:sz w:val="21"/>
+          <w:szCs w:val="21"/>
+          <w:lang w:val="en-US"/>
+        </w:rPr>
+        <w:t>)</w:t>
+      </w:r>
+      <w:bookmarkStart w:id="0" w:name="_GoBack"/>
+      <w:bookmarkEnd w:id="0"/>
+    </w:p>
+    <w:p>
+      <w:pPr>
+        <w:pStyle w:val="ListParagraph"/>
+        <w:numPr>
+          <w:ilvl w:val="0"/>
+          <w:numId w:val="1"/>
+        </w:numPr>
+        <w:rPr>
+          <w:rFonts w:ascii="Source Sans Pro" w:hAnsi="Source Sans Pro" w:cs="Arial"/>
+          <w:color w:val="262626" w:themeColor="text1" w:themeTint="D9"/>
+          <w:sz w:val="21"/>
+          <w:szCs w:val="21"/>
+          <w:lang w:val="en-US"/>
+        </w:rPr>
+      </w:pPr>
+      <w:r>
+        <w:rPr>
+          <w:rFonts w:ascii="Source Sans Pro" w:hAnsi="Source Sans Pro" w:cs="Arial"/>
+          <w:color w:val="262626" w:themeColor="text1" w:themeTint="D9"/>
+          <w:sz w:val="22"/>
+          <w:szCs w:val="22"/>
+        </w:rPr>
+        <w:t>The element that contains the menu items displayed by activating the button has role menu</w:t>
+      </w:r>
+    </w:p>
+    <w:p>
+      <w:pPr>
+        <w:pStyle w:val="ListParagraph"/>
+        <w:numPr>
+          <w:ilvl w:val="0"/>
+          <w:numId w:val="1"/>
+        </w:numPr>
+        <w:rPr>
+          <w:rFonts w:ascii="Source Sans Pro" w:hAnsi="Source Sans Pro" w:cs="Arial"/>
+          <w:color w:val="262626" w:themeColor="text1" w:themeTint="D9"/>
+          <w:sz w:val="21"/>
+          <w:szCs w:val="21"/>
+          <w:lang w:val="en-US"/>
+        </w:rPr>
+      </w:pPr>
+      <w:r>
+        <w:rPr>
+          <w:rFonts w:ascii="Source Sans Pro" w:hAnsi="Source Sans Pro" w:cs="Arial"/>
+          <w:color w:val="262626" w:themeColor="text1" w:themeTint="D9"/>
+          <w:sz w:val="21"/>
+          <w:szCs w:val="21"/>
+          <w:lang w:val="en-US"/>
+        </w:rPr>
+        <w:t xml:space="preserve">When the menu is open, Tab opens the filter. Pressing Tab again should activate the menu list, then up and down should navigate each item. </w:t>
+      </w:r>
+    </w:p>
+    <w:p>
+      <w:pPr>
+        <w:pStyle w:val="ListParagraph"/>
+        <w:numPr>
+          <w:ilvl w:val="0"/>
+          <w:numId w:val="1"/>
+        </w:numPr>
+        <w:rPr>
+          <w:rFonts w:ascii="Source Sans Pro" w:hAnsi="Source Sans Pro" w:cs="Arial"/>
+          <w:color w:val="262626" w:themeColor="text1" w:themeTint="D9"/>
+          <w:sz w:val="21"/>
+          <w:szCs w:val="21"/>
+          <w:lang w:val="en-US"/>
+        </w:rPr>
+      </w:pPr>
+      <w:r>
+        <w:rPr>
+          <w:rFonts w:ascii="Source Sans Pro" w:hAnsi="Source Sans Pro" w:cs="Arial"/>
+          <w:color w:val="262626" w:themeColor="text1" w:themeTint="D9"/>
+          <w:sz w:val="21"/>
+          <w:szCs w:val="21"/>
+          <w:lang w:val="en-US"/>
+        </w:rPr>
+        <w:t xml:space="preserve">When using the VO each items text and arrow is also </w:t>
+      </w:r>
+      <w:proofErr w:type="spellStart"/>
+      <w:r>
+        <w:rPr>
+          <w:rFonts w:ascii="Source Sans Pro" w:hAnsi="Source Sans Pro" w:cs="Arial"/>
+          <w:color w:val="262626" w:themeColor="text1" w:themeTint="D9"/>
+          <w:sz w:val="21"/>
+          <w:szCs w:val="21"/>
+          <w:lang w:val="en-US"/>
+        </w:rPr>
+        <w:t>navigatable</w:t>
+      </w:r>
+      <w:proofErr w:type="spellEnd"/>
+    </w:p>
+    <w:p>
+      <w:pPr>
+        <w:pStyle w:val="ListParagraph"/>
+        <w:numPr>
+          <w:ilvl w:val="0"/>
+          <w:numId w:val="1"/>
+        </w:numPr>
+        <w:rPr>
+          <w:rFonts w:ascii="Source Sans Pro" w:hAnsi="Source Sans Pro" w:cs="Arial"/>
+          <w:color w:val="262626" w:themeColor="text1" w:themeTint="D9"/>
+          <w:sz w:val="21"/>
+          <w:szCs w:val="21"/>
+          <w:lang w:val="en-US"/>
+        </w:rPr>
+      </w:pPr>
+      <w:r>
+        <w:rPr>
+          <w:rFonts w:ascii="Source Sans Pro" w:hAnsi="Source Sans Pro" w:cs="Arial"/>
+          <w:color w:val="262626" w:themeColor="text1" w:themeTint="D9"/>
+          <w:sz w:val="21"/>
+          <w:szCs w:val="21"/>
+          <w:lang w:val="en-US"/>
+        </w:rPr>
+        <w:t>R</w:t>
+      </w:r>
+      <w:r>
+        <w:rPr>
+          <w:rFonts w:ascii="Source Sans Pro" w:hAnsi="Source Sans Pro" w:cs="Arial"/>
+          <w:color w:val="262626" w:themeColor="text1" w:themeTint="D9"/>
+          <w:sz w:val="21"/>
+          <w:szCs w:val="21"/>
+          <w:lang w:val="en-US"/>
+        </w:rPr>
+        <w:t xml:space="preserve">ename roles to </w:t>
+      </w:r>
+      <w:proofErr w:type="spellStart"/>
+      <w:r>
+        <w:rPr>
+          <w:rFonts w:ascii="Source Sans Pro" w:hAnsi="Source Sans Pro" w:cs="Arial"/>
+          <w:color w:val="262626" w:themeColor="text1" w:themeTint="D9"/>
+          <w:sz w:val="21"/>
+          <w:szCs w:val="21"/>
+          <w:lang w:val="en-US"/>
+        </w:rPr>
+        <w:t>menuitems</w:t>
+      </w:r>
+      <w:proofErr w:type="spellEnd"/>
+    </w:p>
+    <w:p>
+      <w:pPr>
+        <w:pStyle w:val="ListParagraph"/>
+        <w:numPr>
+          <w:ilvl w:val="0"/>
+          <w:numId w:val="1"/>
+        </w:numPr>
+        <w:rPr>
+          <w:rFonts w:ascii="Source Sans Pro" w:hAnsi="Source Sans Pro" w:cs="Arial"/>
+          <w:color w:val="262626" w:themeColor="text1" w:themeTint="D9"/>
+          <w:sz w:val="21"/>
+          <w:szCs w:val="21"/>
+          <w:lang w:val="en-US"/>
+        </w:rPr>
+      </w:pPr>
+      <w:r>
+        <w:rPr>
+          <w:rFonts w:ascii="Source Sans Pro" w:hAnsi="Source Sans Pro" w:cs="Arial"/>
+          <w:color w:val="262626" w:themeColor="text1" w:themeTint="D9"/>
+          <w:sz w:val="22"/>
+          <w:szCs w:val="22"/>
+        </w:rPr>
+        <w:t>M</w:t>
+      </w:r>
+      <w:r>
+        <w:rPr>
+          <w:rFonts w:ascii="Source Sans Pro" w:hAnsi="Source Sans Pro" w:cs="Arial"/>
+          <w:color w:val="262626" w:themeColor="text1" w:themeTint="D9"/>
+          <w:sz w:val="22"/>
+          <w:szCs w:val="22"/>
+        </w:rPr>
+        <w:t>enuitem has aria-haspopup set to either </w:t>
+      </w:r>
+      <w:r>
+        <w:rPr>
+          <w:rStyle w:val="HTMLCode"/>
+          <w:rFonts w:ascii="Source Sans Pro" w:hAnsi="Source Sans Pro" w:cs="Menlo"/>
+          <w:color w:val="262626" w:themeColor="text1" w:themeTint="D9"/>
+          <w:sz w:val="22"/>
+          <w:szCs w:val="22"/>
+        </w:rPr>
+        <w:t>menu</w:t>
+      </w:r>
+      <w:r>
+        <w:rPr>
+          <w:rFonts w:ascii="Source Sans Pro" w:hAnsi="Source Sans Pro" w:cs="Arial"/>
+          <w:color w:val="262626" w:themeColor="text1" w:themeTint="D9"/>
+          <w:sz w:val="22"/>
+          <w:szCs w:val="22"/>
+        </w:rPr>
+        <w:t> or </w:t>
+      </w:r>
+      <w:r>
+        <w:rPr>
+          <w:rStyle w:val="HTMLCode"/>
+          <w:rFonts w:ascii="Source Sans Pro" w:hAnsi="Source Sans Pro" w:cs="Menlo"/>
+          <w:color w:val="262626" w:themeColor="text1" w:themeTint="D9"/>
+          <w:sz w:val="22"/>
+          <w:szCs w:val="22"/>
+        </w:rPr>
+        <w:t>true</w:t>
+      </w:r>
+      <w:r>
+        <w:rPr>
+          <w:rFonts w:ascii="Source Sans Pro" w:hAnsi="Source Sans Pro" w:cs="Arial"/>
+          <w:color w:val="262626" w:themeColor="text1" w:themeTint="D9"/>
+          <w:sz w:val="22"/>
+          <w:szCs w:val="22"/>
+        </w:rPr>
+        <w:t>.</w:t>
+      </w:r>
+    </w:p>
+    <w:p>
+      <w:pPr>
+        <w:pStyle w:val="ListParagraph"/>
+        <w:numPr>
+          <w:ilvl w:val="0"/>
+          <w:numId w:val="1"/>
+        </w:numPr>
+        <w:rPr>
+          <w:rFonts w:ascii="Source Sans Pro" w:hAnsi="Source Sans Pro" w:cs="Arial"/>
+          <w:color w:val="262626" w:themeColor="text1" w:themeTint="D9"/>
+          <w:sz w:val="21"/>
+          <w:szCs w:val="21"/>
+          <w:lang w:val="en-US"/>
+        </w:rPr>
+      </w:pPr>
+      <w:r>
+        <w:rPr>
+          <w:rFonts w:ascii="Source Sans Pro" w:hAnsi="Source Sans Pro" w:cs="Arial"/>
+          <w:color w:val="262626" w:themeColor="text1" w:themeTint="D9"/>
+          <w:sz w:val="22"/>
+          <w:szCs w:val="22"/>
+        </w:rPr>
+        <w:t>If a menubar is vertically oriented, it has </w:t>
+      </w:r>
+      <w:r>
+        <w:rPr>
+          <w:rFonts w:ascii="Source Sans Pro" w:hAnsi="Source Sans Pro" w:cs="Arial"/>
+          <w:color w:val="262626" w:themeColor="text1" w:themeTint="D9"/>
+          <w:sz w:val="22"/>
+          <w:szCs w:val="22"/>
+        </w:rPr>
+        <w:t>aria-orientation</w:t>
+      </w:r>
+      <w:r>
+        <w:rPr>
+          <w:rFonts w:ascii="Source Sans Pro" w:hAnsi="Source Sans Pro" w:cs="Arial"/>
+          <w:color w:val="262626" w:themeColor="text1" w:themeTint="D9"/>
+          <w:sz w:val="22"/>
+          <w:szCs w:val="22"/>
+        </w:rPr>
+        <w:t> set to </w:t>
+      </w:r>
+      <w:r>
+        <w:rPr>
+          <w:rStyle w:val="HTMLCode"/>
+          <w:rFonts w:ascii="Source Sans Pro" w:hAnsi="Source Sans Pro" w:cs="Menlo"/>
+          <w:color w:val="262626" w:themeColor="text1" w:themeTint="D9"/>
+          <w:sz w:val="22"/>
+          <w:szCs w:val="22"/>
+        </w:rPr>
+        <w:t>vertical</w:t>
+      </w:r>
+    </w:p>
+    <w:p>
+      <w:pPr>
+        <w:pStyle w:val="ListParagraph"/>
+        <w:numPr>
+          <w:ilvl w:val="0"/>
+          <w:numId w:val="1"/>
+        </w:numPr>
+        <w:rPr>
+          <w:rFonts w:ascii="Source Sans Pro" w:hAnsi="Source Sans Pro" w:cs="Arial"/>
+          <w:color w:val="262626" w:themeColor="text1" w:themeTint="D9"/>
+          <w:sz w:val="21"/>
+          <w:szCs w:val="21"/>
+          <w:lang w:val="en-US"/>
+        </w:rPr>
+      </w:pPr>
+      <w:r>
+        <w:rPr>
+          <w:rFonts w:ascii="Source Sans Pro" w:hAnsi="Source Sans Pro" w:cs="Arial"/>
+          <w:color w:val="262626" w:themeColor="text1" w:themeTint="D9"/>
+          <w:sz w:val="21"/>
+          <w:szCs w:val="21"/>
+          <w:lang w:val="en-US"/>
+        </w:rPr>
+        <w:t>When on the last menu item and press down should go back to top</w:t>
+      </w:r>
+    </w:p>
+    <w:p>
+      <w:pPr>
+        <w:pStyle w:val="ListParagraph"/>
+        <w:numPr>
+          <w:ilvl w:val="0"/>
+          <w:numId w:val="1"/>
+        </w:numPr>
+        <w:rPr>
+          <w:rFonts w:ascii="Source Sans Pro" w:hAnsi="Source Sans Pro" w:cs="Arial"/>
+          <w:color w:val="262626" w:themeColor="text1" w:themeTint="D9"/>
+          <w:sz w:val="21"/>
+          <w:szCs w:val="21"/>
+          <w:lang w:val="en-US"/>
+        </w:rPr>
+      </w:pPr>
+      <w:r>
+        <w:rPr>
+          <w:rFonts w:ascii="Source Sans Pro" w:hAnsi="Source Sans Pro" w:cs="Arial"/>
+          <w:color w:val="262626" w:themeColor="text1" w:themeTint="D9"/>
+          <w:sz w:val="21"/>
+          <w:szCs w:val="21"/>
+          <w:lang w:val="en-US"/>
+        </w:rPr>
+        <w:t>Possibility to have 1 of 12</w:t>
+      </w:r>
+    </w:p>
+    <w:p>
+      <w:pPr>
+        <w:pStyle w:val="ListParagraph"/>
+        <w:numPr>
+          <w:ilvl w:val="0"/>
+          <w:numId w:val="1"/>
+        </w:numPr>
+        <w:rPr>
+          <w:rFonts w:ascii="Source Sans Pro" w:hAnsi="Source Sans Pro" w:cs="Arial"/>
+          <w:color w:val="262626" w:themeColor="text1" w:themeTint="D9"/>
+          <w:sz w:val="21"/>
+          <w:szCs w:val="21"/>
+          <w:lang w:val="en-US"/>
+        </w:rPr>
+      </w:pPr>
+      <w:r>
+        <w:rPr>
+          <w:rFonts w:ascii="Source Sans Pro" w:hAnsi="Source Sans Pro" w:cs="Arial"/>
+          <w:color w:val="262626" w:themeColor="text1" w:themeTint="D9"/>
+          <w:sz w:val="21"/>
+          <w:szCs w:val="21"/>
+          <w:lang w:val="en-US"/>
+        </w:rPr>
+        <w:t>Landmarks and heading</w:t>
+      </w:r>
+    </w:p>
+    <w:p>
+      <w:pPr>
+        <w:pStyle w:val="ListParagraph"/>
+        <w:numPr>
+          <w:ilvl w:val="0"/>
+          <w:numId w:val="1"/>
+        </w:numPr>
+        <w:rPr>
+          <w:lang w:val="en-US"/>
+        </w:rPr>
+      </w:pPr>
+      <w:r>
+        <w:rPr>
+          <w:rFonts w:ascii="Source Sans Pro" w:hAnsi="Source Sans Pro"/>
+          <w:sz w:val="21"/>
+          <w:szCs w:val="21"/>
+          <w:lang w:val="en-US"/>
+        </w:rPr>
+        <w:t xml:space="preserve">Loses focus for a while after Tabbing on the Assist icon. </w:t>
+      </w:r>
+      <w:r>
+        <w:rPr>
+          <w:rFonts w:ascii="Source Sans Pro" w:hAnsi="Source Sans Pro"/>
+          <w:sz w:val="21"/>
+          <w:szCs w:val="21"/>
+          <w:lang w:val="en-US"/>
+        </w:rPr>
+        <w:t>It seems to be focused in the middle of the screen on hidden objects.</w:t>
+      </w:r>
+    </w:p>
+    <w:p>
+      <w:pPr>
+        <w:pStyle w:val="ListParagraph"/>
+        <w:numPr>
+          <w:ilvl w:val="0"/>
+          <w:numId w:val="1"/>
+        </w:numPr>
+        <w:rPr>
+          <w:lang w:val="en-US"/>
+        </w:rPr>
+      </w:pPr>
+      <w:r>
+        <w:rPr>
+          <w:rFonts w:ascii="Source Sans Pro" w:hAnsi="Source Sans Pro"/>
+          <w:sz w:val="21"/>
+          <w:szCs w:val="21"/>
+          <w:lang w:val="en-US"/>
+        </w:rPr>
+        <w:t>Esc should close the menu and focus on the button</w:t>
+      </w:r>
+    </w:p>
+    <w:p>
+      <w:pPr>
+        <w:pStyle w:val="ListParagraph"/>
+        <w:numPr>
+          <w:ilvl w:val="0"/>
+          <w:numId w:val="1"/>
+        </w:numPr>
+        <w:rPr>
+          <w:lang w:val="en-US"/>
+        </w:rPr>
+      </w:pPr>
+      <w:r>
+        <w:rPr>
+          <w:rFonts w:ascii="Source Sans Pro" w:hAnsi="Source Sans Pro"/>
+          <w:sz w:val="21"/>
+          <w:szCs w:val="21"/>
+          <w:lang w:val="en-US"/>
+        </w:rPr>
+        <w:t>If on the menu and you click tab and focus goes to the main content, then menu should close.</w:t>
+      </w:r>
+    </w:p>
+    <w:p>
+      <w:pPr>
+        <w:rPr>
+          <w:lang w:val="en-US"/>
+        </w:rPr>
+      </w:pPr>
+    </w:p>
+    <w:p>
+      <w:pPr>
         <w:rPr>
           <w:rFonts w:ascii="Source Sans Pro" w:hAnsi="Source Sans Pro"/>
           <w:b/>
@@ -257,72 +797,8 @@
           <w:szCs w:val="36"/>
           <w:lang w:val="en-US"/>
         </w:rPr>
-        <w:t>Assist Panel</w:t>
-      </w:r>
-    </w:p>
-    <w:p>
-      <w:pPr>
-        <w:pStyle w:val="ListParagraph"/>
-        <w:numPr>
-          <w:ilvl w:val="0"/>
-          <w:numId w:val="1"/>
-        </w:numPr>
-        <w:rPr>
-          <w:rFonts w:ascii="Source Sans Pro" w:hAnsi="Source Sans Pro"/>
-          <w:sz w:val="21"/>
-          <w:szCs w:val="21"/>
-          <w:lang w:val="en-US"/>
-        </w:rPr>
-      </w:pPr>
-      <w:r>
-        <w:rPr>
-          <w:rFonts w:ascii="Source Sans Pro" w:hAnsi="Source Sans Pro"/>
-          <w:sz w:val="21"/>
-          <w:szCs w:val="21"/>
-          <w:lang w:val="en-US"/>
-        </w:rPr>
-        <w:t xml:space="preserve">After the Assist icon is activated, </w:t>
-      </w:r>
-      <w:r>
-        <w:rPr>
-          <w:rFonts w:ascii="Source Sans Pro" w:hAnsi="Source Sans Pro"/>
-          <w:sz w:val="21"/>
-          <w:szCs w:val="21"/>
-          <w:lang w:val="en-US"/>
-        </w:rPr>
-        <w:t xml:space="preserve">the assist should be </w:t>
-      </w:r>
-      <w:r>
-        <w:rPr>
-          <w:rFonts w:ascii="Source Sans Pro" w:hAnsi="Source Sans Pro"/>
-          <w:sz w:val="21"/>
-          <w:szCs w:val="21"/>
-          <w:lang w:val="en-US"/>
-        </w:rPr>
-        <w:t>accessible</w:t>
-      </w:r>
-      <w:r>
-        <w:rPr>
-          <w:rFonts w:ascii="Source Sans Pro" w:hAnsi="Source Sans Pro"/>
-          <w:sz w:val="21"/>
-          <w:szCs w:val="21"/>
-          <w:lang w:val="en-US"/>
-        </w:rPr>
-        <w:t xml:space="preserve"> from the icon by </w:t>
-      </w:r>
-    </w:p>
-    <w:p>
-      <w:pPr>
-        <w:rPr>
-          <w:rFonts w:ascii="Source Sans Pro" w:hAnsi="Source Sans Pro"/>
-          <w:sz w:val="21"/>
-          <w:szCs w:val="21"/>
-          <w:lang w:val="en-US"/>
-        </w:rPr>
-      </w:pPr>
-    </w:p>
-    <w:p>
-      <w:pPr>
+      </w:pPr>
+      <w:r>
         <w:rPr>
           <w:rFonts w:ascii="Source Sans Pro" w:hAnsi="Source Sans Pro"/>
           <w:b/>
@@ -332,8 +808,72 @@
           <w:szCs w:val="36"/>
           <w:lang w:val="en-US"/>
         </w:rPr>
-      </w:pPr>
-      <w:r>
+        <w:t>Assist Panel</w:t>
+      </w:r>
+    </w:p>
+    <w:p>
+      <w:pPr>
+        <w:pStyle w:val="ListParagraph"/>
+        <w:numPr>
+          <w:ilvl w:val="0"/>
+          <w:numId w:val="1"/>
+        </w:numPr>
+        <w:rPr>
+          <w:rFonts w:ascii="Source Sans Pro" w:hAnsi="Source Sans Pro"/>
+          <w:sz w:val="21"/>
+          <w:szCs w:val="21"/>
+          <w:lang w:val="en-US"/>
+        </w:rPr>
+      </w:pPr>
+      <w:r>
+        <w:rPr>
+          <w:rFonts w:ascii="Source Sans Pro" w:hAnsi="Source Sans Pro"/>
+          <w:sz w:val="21"/>
+          <w:szCs w:val="21"/>
+          <w:lang w:val="en-US"/>
+        </w:rPr>
+        <w:t xml:space="preserve">After the Assist icon is activated, </w:t>
+      </w:r>
+      <w:r>
+        <w:rPr>
+          <w:rFonts w:ascii="Source Sans Pro" w:hAnsi="Source Sans Pro"/>
+          <w:sz w:val="21"/>
+          <w:szCs w:val="21"/>
+          <w:lang w:val="en-US"/>
+        </w:rPr>
+        <w:t xml:space="preserve">the assist should be </w:t>
+      </w:r>
+      <w:r>
+        <w:rPr>
+          <w:rFonts w:ascii="Source Sans Pro" w:hAnsi="Source Sans Pro"/>
+          <w:sz w:val="21"/>
+          <w:szCs w:val="21"/>
+          <w:lang w:val="en-US"/>
+        </w:rPr>
+        <w:t>accessible</w:t>
+      </w:r>
+      <w:r>
+        <w:rPr>
+          <w:rFonts w:ascii="Source Sans Pro" w:hAnsi="Source Sans Pro"/>
+          <w:sz w:val="21"/>
+          <w:szCs w:val="21"/>
+          <w:lang w:val="en-US"/>
+        </w:rPr>
+        <w:t xml:space="preserve"> from the icon by </w:t>
+      </w:r>
+    </w:p>
+    <w:p>
+      <w:pPr>
+        <w:rPr>
+          <w:rFonts w:ascii="Source Sans Pro" w:hAnsi="Source Sans Pro"/>
+          <w:sz w:val="21"/>
+          <w:szCs w:val="21"/>
+          <w:lang w:val="en-US"/>
+        </w:rPr>
+      </w:pPr>
+    </w:p>
+    <w:p>
+      <w:pPr>
         <w:rPr>
           <w:rFonts w:ascii="Source Sans Pro" w:hAnsi="Source Sans Pro"/>
           <w:b/>
@@ -343,170 +883,8 @@
           <w:szCs w:val="36"/>
           <w:lang w:val="en-US"/>
         </w:rPr>
-        <w:t>Dialog</w:t>
-      </w:r>
-    </w:p>
-    <w:p>
-      <w:pPr>
-        <w:pStyle w:val="ListParagraph"/>
-        <w:numPr>
-          <w:ilvl w:val="0"/>
-          <w:numId w:val="1"/>
-        </w:numPr>
-        <w:rPr>
-          <w:rFonts w:ascii="Source Sans Pro" w:hAnsi="Source Sans Pro"/>
-          <w:sz w:val="21"/>
-          <w:szCs w:val="21"/>
-          <w:lang w:val="en-US"/>
-        </w:rPr>
-      </w:pPr>
-      <w:r>
-        <w:rPr>
-          <w:rFonts w:ascii="Source Sans Pro" w:hAnsi="Source Sans Pro"/>
-          <w:sz w:val="21"/>
-          <w:szCs w:val="21"/>
-          <w:lang w:val="en-US"/>
-        </w:rPr>
-        <w:t>When closi</w:t>
-      </w:r>
-      <w:bookmarkStart w:id="0" w:name="_GoBack"/>
-      <w:bookmarkEnd w:id="0"/>
-      <w:r>
-        <w:rPr>
-          <w:rFonts w:ascii="Source Sans Pro" w:hAnsi="Source Sans Pro"/>
-          <w:sz w:val="21"/>
-          <w:szCs w:val="21"/>
-          <w:lang w:val="en-US"/>
-        </w:rPr>
-        <w:t>ng the dialog, focus should fall on the item that opened it</w:t>
-      </w:r>
-    </w:p>
-    <w:p>
-      <w:pPr>
-        <w:pStyle w:val="ListParagraph"/>
-        <w:numPr>
-          <w:ilvl w:val="0"/>
-          <w:numId w:val="1"/>
-        </w:numPr>
-        <w:rPr>
-          <w:rFonts w:ascii="Source Sans Pro" w:hAnsi="Source Sans Pro"/>
-          <w:sz w:val="21"/>
-          <w:szCs w:val="21"/>
-          <w:lang w:val="en-US"/>
-        </w:rPr>
-      </w:pPr>
-      <w:r>
-        <w:rPr>
-          <w:rFonts w:ascii="Source Sans Pro" w:hAnsi="Source Sans Pro"/>
-          <w:sz w:val="21"/>
-          <w:szCs w:val="21"/>
-          <w:lang w:val="en-US"/>
-        </w:rPr>
-        <w:t xml:space="preserve">Tab group header aren’t </w:t>
-      </w:r>
-      <w:r>
-        <w:rPr>
-          <w:rFonts w:ascii="Source Sans Pro" w:hAnsi="Source Sans Pro"/>
-          <w:sz w:val="21"/>
-          <w:szCs w:val="21"/>
-          <w:lang w:val="en-US"/>
-        </w:rPr>
-        <w:t>navigable</w:t>
-      </w:r>
-      <w:r>
-        <w:rPr>
-          <w:rFonts w:ascii="Source Sans Pro" w:hAnsi="Source Sans Pro"/>
-          <w:sz w:val="21"/>
-          <w:szCs w:val="21"/>
-          <w:lang w:val="en-US"/>
-        </w:rPr>
-        <w:t>. Should be able to navigate using left and right. Tab again to move out of the group of tabs.</w:t>
-      </w:r>
-    </w:p>
-    <w:p>
-      <w:pPr>
-        <w:pStyle w:val="ListParagraph"/>
-        <w:numPr>
-          <w:ilvl w:val="0"/>
-          <w:numId w:val="1"/>
-        </w:numPr>
-        <w:rPr>
-          <w:rFonts w:ascii="Source Sans Pro" w:hAnsi="Source Sans Pro"/>
-          <w:sz w:val="21"/>
-          <w:szCs w:val="21"/>
-          <w:lang w:val="en-US"/>
-        </w:rPr>
-      </w:pPr>
-      <w:r>
-        <w:rPr>
-          <w:rFonts w:ascii="Source Sans Pro" w:hAnsi="Source Sans Pro"/>
-          <w:sz w:val="21"/>
-          <w:szCs w:val="21"/>
-          <w:lang w:val="en-US"/>
-        </w:rPr>
-        <w:t>When closing a look up again the focus should be on the item that opened it.</w:t>
-      </w:r>
-    </w:p>
-    <w:p>
-      <w:pPr>
-        <w:pStyle w:val="ListParagraph"/>
-        <w:numPr>
-          <w:ilvl w:val="0"/>
-          <w:numId w:val="1"/>
-        </w:numPr>
-        <w:rPr>
-          <w:rFonts w:ascii="Source Sans Pro" w:hAnsi="Source Sans Pro"/>
-          <w:sz w:val="21"/>
-          <w:szCs w:val="21"/>
-          <w:lang w:val="en-US"/>
-        </w:rPr>
-      </w:pPr>
-      <w:r>
-        <w:rPr>
-          <w:rFonts w:ascii="Source Sans Pro" w:hAnsi="Source Sans Pro"/>
-          <w:sz w:val="21"/>
-          <w:szCs w:val="21"/>
-          <w:lang w:val="en-US"/>
-        </w:rPr>
-        <w:t>Look ups aren’t navigable</w:t>
-      </w:r>
-    </w:p>
-    <w:p>
-      <w:pPr>
-        <w:pStyle w:val="ListParagraph"/>
-        <w:numPr>
-          <w:ilvl w:val="0"/>
-          <w:numId w:val="1"/>
-        </w:numPr>
-        <w:rPr>
-          <w:rFonts w:ascii="Source Sans Pro" w:hAnsi="Source Sans Pro"/>
-          <w:sz w:val="21"/>
-          <w:szCs w:val="21"/>
-          <w:lang w:val="en-US"/>
-        </w:rPr>
-      </w:pPr>
-      <w:r>
-        <w:rPr>
-          <w:rFonts w:ascii="Source Sans Pro" w:hAnsi="Source Sans Pro"/>
-          <w:sz w:val="21"/>
-          <w:szCs w:val="21"/>
-          <w:lang w:val="en-US"/>
-        </w:rPr>
-        <w:t>When the dialog is open, items in the background should no longer be accessible.</w:t>
-      </w:r>
-    </w:p>
-    <w:p>
-      <w:pPr>
-        <w:rPr>
-          <w:rFonts w:ascii="Source Sans Pro" w:hAnsi="Source Sans Pro"/>
-          <w:sz w:val="21"/>
-          <w:szCs w:val="21"/>
-          <w:lang w:val="en-US"/>
-        </w:rPr>
-      </w:pPr>
-    </w:p>
-    <w:p>
-      <w:pPr>
+      </w:pPr>
+      <w:r>
         <w:rPr>
           <w:rFonts w:ascii="Source Sans Pro" w:hAnsi="Source Sans Pro"/>
           <w:b/>
@@ -516,8 +894,159 @@
           <w:szCs w:val="36"/>
           <w:lang w:val="en-US"/>
         </w:rPr>
-      </w:pPr>
-      <w:r>
+        <w:t>Dialog</w:t>
+      </w:r>
+    </w:p>
+    <w:p>
+      <w:pPr>
+        <w:pStyle w:val="ListParagraph"/>
+        <w:numPr>
+          <w:ilvl w:val="0"/>
+          <w:numId w:val="1"/>
+        </w:numPr>
+        <w:rPr>
+          <w:rFonts w:ascii="Source Sans Pro" w:hAnsi="Source Sans Pro"/>
+          <w:sz w:val="21"/>
+          <w:szCs w:val="21"/>
+          <w:lang w:val="en-US"/>
+        </w:rPr>
+      </w:pPr>
+      <w:r>
+        <w:rPr>
+          <w:rFonts w:ascii="Source Sans Pro" w:hAnsi="Source Sans Pro"/>
+          <w:sz w:val="21"/>
+          <w:szCs w:val="21"/>
+          <w:lang w:val="en-US"/>
+        </w:rPr>
+        <w:t>When closing the dialog, focus should fall on the item that opened it</w:t>
+      </w:r>
+    </w:p>
+    <w:p>
+      <w:pPr>
+        <w:pStyle w:val="ListParagraph"/>
+        <w:numPr>
+          <w:ilvl w:val="0"/>
+          <w:numId w:val="1"/>
+        </w:numPr>
+        <w:rPr>
+          <w:rFonts w:ascii="Source Sans Pro" w:hAnsi="Source Sans Pro"/>
+          <w:sz w:val="21"/>
+          <w:szCs w:val="21"/>
+          <w:lang w:val="en-US"/>
+        </w:rPr>
+      </w:pPr>
+      <w:r>
+        <w:rPr>
+          <w:rFonts w:ascii="Source Sans Pro" w:hAnsi="Source Sans Pro"/>
+          <w:sz w:val="21"/>
+          <w:szCs w:val="21"/>
+          <w:lang w:val="en-US"/>
+        </w:rPr>
+        <w:t xml:space="preserve">Tab group header aren’t </w:t>
+      </w:r>
+      <w:r>
+        <w:rPr>
+          <w:rFonts w:ascii="Source Sans Pro" w:hAnsi="Source Sans Pro"/>
+          <w:sz w:val="21"/>
+          <w:szCs w:val="21"/>
+          <w:lang w:val="en-US"/>
+        </w:rPr>
+        <w:t>navigable</w:t>
+      </w:r>
+      <w:r>
+        <w:rPr>
+          <w:rFonts w:ascii="Source Sans Pro" w:hAnsi="Source Sans Pro"/>
+          <w:sz w:val="21"/>
+          <w:szCs w:val="21"/>
+          <w:lang w:val="en-US"/>
+        </w:rPr>
+        <w:t>. Should be able to navigate using left and right. Tab again to move out of the group of tabs.</w:t>
+      </w:r>
+    </w:p>
+    <w:p>
+      <w:pPr>
+        <w:pStyle w:val="ListParagraph"/>
+        <w:numPr>
+          <w:ilvl w:val="0"/>
+          <w:numId w:val="1"/>
+        </w:numPr>
+        <w:rPr>
+          <w:rFonts w:ascii="Source Sans Pro" w:hAnsi="Source Sans Pro"/>
+          <w:sz w:val="21"/>
+          <w:szCs w:val="21"/>
+          <w:lang w:val="en-US"/>
+        </w:rPr>
+      </w:pPr>
+      <w:r>
+        <w:rPr>
+          <w:rFonts w:ascii="Source Sans Pro" w:hAnsi="Source Sans Pro"/>
+          <w:sz w:val="21"/>
+          <w:szCs w:val="21"/>
+          <w:lang w:val="en-US"/>
+        </w:rPr>
+        <w:t>When closing a look up again the focus should be on the item that opened it.</w:t>
+      </w:r>
+    </w:p>
+    <w:p>
+      <w:pPr>
+        <w:pStyle w:val="ListParagraph"/>
+        <w:numPr>
+          <w:ilvl w:val="0"/>
+          <w:numId w:val="1"/>
+        </w:numPr>
+        <w:rPr>
+          <w:rFonts w:ascii="Source Sans Pro" w:hAnsi="Source Sans Pro"/>
+          <w:sz w:val="21"/>
+          <w:szCs w:val="21"/>
+          <w:lang w:val="en-US"/>
+        </w:rPr>
+      </w:pPr>
+      <w:r>
+        <w:rPr>
+          <w:rFonts w:ascii="Source Sans Pro" w:hAnsi="Source Sans Pro"/>
+          <w:sz w:val="21"/>
+          <w:szCs w:val="21"/>
+          <w:lang w:val="en-US"/>
+        </w:rPr>
+        <w:t>Look ups aren’t navigable</w:t>
+      </w:r>
+    </w:p>
+    <w:p>
+      <w:pPr>
+        <w:pStyle w:val="ListParagraph"/>
+        <w:numPr>
+          <w:ilvl w:val="0"/>
+          <w:numId w:val="1"/>
+        </w:numPr>
+        <w:rPr>
+          <w:rFonts w:ascii="Source Sans Pro" w:hAnsi="Source Sans Pro"/>
+          <w:sz w:val="21"/>
+          <w:szCs w:val="21"/>
+          <w:lang w:val="en-US"/>
+        </w:rPr>
+      </w:pPr>
+      <w:r>
+        <w:rPr>
+          <w:rFonts w:ascii="Source Sans Pro" w:hAnsi="Source Sans Pro"/>
+          <w:sz w:val="21"/>
+          <w:szCs w:val="21"/>
+          <w:lang w:val="en-US"/>
+        </w:rPr>
+        <w:t>When the dialog is open, items in the background should no longer be accessible.</w:t>
+      </w:r>
+    </w:p>
+    <w:p>
+      <w:pPr>
+        <w:rPr>
+          <w:rFonts w:ascii="Source Sans Pro" w:hAnsi="Source Sans Pro"/>
+          <w:sz w:val="21"/>
+          <w:szCs w:val="21"/>
+          <w:lang w:val="en-US"/>
+        </w:rPr>
+      </w:pPr>
+    </w:p>
+    <w:p>
+      <w:pPr>
         <w:rPr>
           <w:rFonts w:ascii="Source Sans Pro" w:hAnsi="Source Sans Pro"/>
           <w:b/>
@@ -527,111 +1056,8 @@
           <w:szCs w:val="36"/>
           <w:lang w:val="en-US"/>
         </w:rPr>
-        <w:t>Tree</w:t>
-      </w:r>
-    </w:p>
-    <w:p>
-      <w:pPr>
-        <w:pStyle w:val="ListParagraph"/>
-        <w:numPr>
-          <w:ilvl w:val="0"/>
-          <w:numId w:val="1"/>
-        </w:numPr>
-        <w:rPr>
-          <w:rFonts w:ascii="Source Sans Pro" w:hAnsi="Source Sans Pro"/>
-          <w:sz w:val="21"/>
-          <w:szCs w:val="21"/>
-          <w:lang w:val="en-US"/>
-        </w:rPr>
-      </w:pPr>
-      <w:r>
-        <w:rPr>
-          <w:rFonts w:ascii="Source Sans Pro" w:hAnsi="Source Sans Pro"/>
-          <w:sz w:val="21"/>
-          <w:szCs w:val="21"/>
-          <w:lang w:val="en-US"/>
-        </w:rPr>
-        <w:t>Can’t access tree with only keyboard.</w:t>
-      </w:r>
-    </w:p>
-    <w:p>
-      <w:pPr>
-        <w:pStyle w:val="ListParagraph"/>
-        <w:numPr>
-          <w:ilvl w:val="0"/>
-          <w:numId w:val="1"/>
-        </w:numPr>
-        <w:rPr>
-          <w:rFonts w:ascii="Source Sans Pro" w:hAnsi="Source Sans Pro"/>
-          <w:sz w:val="21"/>
-          <w:szCs w:val="21"/>
-          <w:lang w:val="en-US"/>
-        </w:rPr>
-      </w:pPr>
-      <w:r>
-        <w:rPr>
-          <w:rFonts w:ascii="Source Sans Pro" w:hAnsi="Source Sans Pro"/>
-          <w:sz w:val="21"/>
-          <w:szCs w:val="21"/>
-          <w:lang w:val="en-US"/>
-        </w:rPr>
-        <w:t>Enter should bring up the dialog box.</w:t>
-      </w:r>
-    </w:p>
-    <w:p>
-      <w:pPr>
-        <w:pStyle w:val="ListParagraph"/>
-        <w:numPr>
-          <w:ilvl w:val="0"/>
-          <w:numId w:val="1"/>
-        </w:numPr>
-        <w:rPr>
-          <w:rFonts w:ascii="Source Sans Pro" w:hAnsi="Source Sans Pro"/>
-          <w:sz w:val="21"/>
-          <w:szCs w:val="21"/>
-          <w:lang w:val="en-US"/>
-        </w:rPr>
-      </w:pPr>
-      <w:r>
-        <w:rPr>
-          <w:rFonts w:ascii="Source Sans Pro" w:hAnsi="Source Sans Pro"/>
-          <w:sz w:val="21"/>
-          <w:szCs w:val="21"/>
-          <w:lang w:val="en-US"/>
-        </w:rPr>
-        <w:t>Space</w:t>
-      </w:r>
-      <w:r>
-        <w:rPr>
-          <w:rFonts w:ascii="Source Sans Pro" w:hAnsi="Source Sans Pro"/>
-          <w:sz w:val="21"/>
-          <w:szCs w:val="21"/>
-          <w:lang w:val="en-US"/>
-        </w:rPr>
-        <w:t>bar</w:t>
-      </w:r>
-      <w:r>
-        <w:rPr>
-          <w:rFonts w:ascii="Source Sans Pro" w:hAnsi="Source Sans Pro"/>
-          <w:sz w:val="21"/>
-          <w:szCs w:val="21"/>
-          <w:lang w:val="en-US"/>
-        </w:rPr>
-        <w:t xml:space="preserve"> to select</w:t>
-      </w:r>
-    </w:p>
-    <w:p>
-      <w:pPr>
-        <w:rPr>
-          <w:rFonts w:ascii="Source Sans Pro" w:hAnsi="Source Sans Pro"/>
-          <w:sz w:val="21"/>
-          <w:szCs w:val="21"/>
-          <w:lang w:val="en-US"/>
-        </w:rPr>
-      </w:pPr>
-    </w:p>
-    <w:p>
-      <w:pPr>
+      </w:pPr>
+      <w:r>
         <w:rPr>
           <w:rFonts w:ascii="Source Sans Pro" w:hAnsi="Source Sans Pro"/>
           <w:b/>
@@ -641,8 +1067,111 @@
           <w:szCs w:val="36"/>
           <w:lang w:val="en-US"/>
         </w:rPr>
-      </w:pPr>
-      <w:r>
+        <w:t>Tree</w:t>
+      </w:r>
+    </w:p>
+    <w:p>
+      <w:pPr>
+        <w:pStyle w:val="ListParagraph"/>
+        <w:numPr>
+          <w:ilvl w:val="0"/>
+          <w:numId w:val="1"/>
+        </w:numPr>
+        <w:rPr>
+          <w:rFonts w:ascii="Source Sans Pro" w:hAnsi="Source Sans Pro"/>
+          <w:sz w:val="21"/>
+          <w:szCs w:val="21"/>
+          <w:lang w:val="en-US"/>
+        </w:rPr>
+      </w:pPr>
+      <w:r>
+        <w:rPr>
+          <w:rFonts w:ascii="Source Sans Pro" w:hAnsi="Source Sans Pro"/>
+          <w:sz w:val="21"/>
+          <w:szCs w:val="21"/>
+          <w:lang w:val="en-US"/>
+        </w:rPr>
+        <w:t>Can’t access tree with only keyboard.</w:t>
+      </w:r>
+    </w:p>
+    <w:p>
+      <w:pPr>
+        <w:pStyle w:val="ListParagraph"/>
+        <w:numPr>
+          <w:ilvl w:val="0"/>
+          <w:numId w:val="1"/>
+        </w:numPr>
+        <w:rPr>
+          <w:rFonts w:ascii="Source Sans Pro" w:hAnsi="Source Sans Pro"/>
+          <w:sz w:val="21"/>
+          <w:szCs w:val="21"/>
+          <w:lang w:val="en-US"/>
+        </w:rPr>
+      </w:pPr>
+      <w:r>
+        <w:rPr>
+          <w:rFonts w:ascii="Source Sans Pro" w:hAnsi="Source Sans Pro"/>
+          <w:sz w:val="21"/>
+          <w:szCs w:val="21"/>
+          <w:lang w:val="en-US"/>
+        </w:rPr>
+        <w:t>Enter should bring up the dialog box.</w:t>
+      </w:r>
+    </w:p>
+    <w:p>
+      <w:pPr>
+        <w:pStyle w:val="ListParagraph"/>
+        <w:numPr>
+          <w:ilvl w:val="0"/>
+          <w:numId w:val="1"/>
+        </w:numPr>
+        <w:rPr>
+          <w:rFonts w:ascii="Source Sans Pro" w:hAnsi="Source Sans Pro"/>
+          <w:sz w:val="21"/>
+          <w:szCs w:val="21"/>
+          <w:lang w:val="en-US"/>
+        </w:rPr>
+      </w:pPr>
+      <w:r>
+        <w:rPr>
+          <w:rFonts w:ascii="Source Sans Pro" w:hAnsi="Source Sans Pro"/>
+          <w:sz w:val="21"/>
+          <w:szCs w:val="21"/>
+          <w:lang w:val="en-US"/>
+        </w:rPr>
+        <w:t>Space</w:t>
+      </w:r>
+      <w:r>
+        <w:rPr>
+          <w:rFonts w:ascii="Source Sans Pro" w:hAnsi="Source Sans Pro"/>
+          <w:sz w:val="21"/>
+          <w:szCs w:val="21"/>
+          <w:lang w:val="en-US"/>
+        </w:rPr>
+        <w:t>bar</w:t>
+      </w:r>
+      <w:r>
+        <w:rPr>
+          <w:rFonts w:ascii="Source Sans Pro" w:hAnsi="Source Sans Pro"/>
+          <w:sz w:val="21"/>
+          <w:szCs w:val="21"/>
+          <w:lang w:val="en-US"/>
+        </w:rPr>
+        <w:t xml:space="preserve"> to select</w:t>
+      </w:r>
+    </w:p>
+    <w:p>
+      <w:pPr>
+        <w:rPr>
+          <w:rFonts w:ascii="Source Sans Pro" w:hAnsi="Source Sans Pro"/>
+          <w:sz w:val="21"/>
+          <w:szCs w:val="21"/>
+          <w:lang w:val="en-US"/>
+        </w:rPr>
+      </w:pPr>
+    </w:p>
+    <w:p>
+      <w:pPr>
         <w:rPr>
           <w:rFonts w:ascii="Source Sans Pro" w:hAnsi="Source Sans Pro"/>
           <w:b/>
@@ -652,6 +1181,17 @@
           <w:szCs w:val="36"/>
           <w:lang w:val="en-US"/>
         </w:rPr>
+      </w:pPr>
+      <w:r>
+        <w:rPr>
+          <w:rFonts w:ascii="Source Sans Pro" w:hAnsi="Source Sans Pro"/>
+          <w:b/>
+          <w:bCs/>
+          <w:color w:val="ED7D31" w:themeColor="accent2"/>
+          <w:sz w:val="36"/>
+          <w:szCs w:val="36"/>
+          <w:lang w:val="en-US"/>
+        </w:rPr>
         <w:t>Cross Reference</w:t>
       </w:r>
     </w:p>
@@ -676,6 +1216,7 @@
           <w:szCs w:val="21"/>
           <w:lang w:val="en-US"/>
         </w:rPr>
+        <w:lastRenderedPageBreak/>
         <w:t>On dialog opening the focus should be on the first input field</w:t>
       </w:r>
     </w:p>
@@ -1248,6 +1789,31 @@
       <w:contextualSpacing/>
     </w:pPr>
   </w:style>
+  <w:style w:type="character" w:styleId="HTMLCode">
+    <w:name w:val="HTML Code"/>
+    <w:basedOn w:val="DefaultParagraphFont"/>
+    <w:uiPriority w:val="99"/>
+    <w:semiHidden/>
+    <w:unhideWhenUsed/>
+    <w:rsid w:val="00287062"/>
+    <w:rPr>
+      <w:rFonts w:ascii="Courier New" w:eastAsia="Times New Roman" w:hAnsi="Courier New" w:cs="Courier New"/>
+      <w:sz w:val="20"/>
+      <w:szCs w:val="20"/>
+    </w:rPr>
+  </w:style>
+  <w:style w:type="character" w:styleId="Hyperlink">
+    <w:name w:val="Hyperlink"/>
+    <w:basedOn w:val="DefaultParagraphFont"/>
+    <w:uiPriority w:val="99"/>
+    <w:semiHidden/>
+    <w:unhideWhenUsed/>
+    <w:rsid w:val="00287062"/>
+    <w:rPr>
+      <w:color w:val="0000FF"/>
+      <w:u w:val="single"/>
+    </w:rPr>
+  </w:style>
 </w:styles>
 </file>
 

--- a/OKPlus/OK Components/Keyboard and Web Accessibility/Documentation/Keyboard Issues.docx
+++ b/OKPlus/OK Components/Keyboard and Web Accessibility/Documentation/Keyboard Issues.docx
@@ -193,6 +193,15 @@
         </w:rPr>
         <w:t>true</w:t>
       </w:r>
+      <w:r>
+        <w:rPr>
+          <w:rFonts w:ascii="Source Sans Pro" w:hAnsi="Source Sans Pro" w:cs="Menlo"/>
+          <w:color w:val="262626" w:themeColor="text1" w:themeTint="D9"/>
+          <w:sz w:val="22"/>
+          <w:szCs w:val="22"/>
+        </w:rPr>
+        <w:t xml:space="preserve"> (Done)</w:t>
+      </w:r>
     </w:p>
     <w:p>
       <w:pPr>
@@ -203,41 +212,41 @@
         </w:numPr>
         <w:rPr>
           <w:rFonts w:ascii="Source Sans Pro" w:hAnsi="Source Sans Pro" w:cs="Arial"/>
-          <w:color w:val="262626" w:themeColor="text1" w:themeTint="D9"/>
-          <w:sz w:val="21"/>
-          <w:szCs w:val="21"/>
-          <w:lang w:val="en-US"/>
-        </w:rPr>
-      </w:pPr>
-      <w:r>
-        <w:rPr>
-          <w:rFonts w:ascii="Source Sans Pro" w:hAnsi="Source Sans Pro" w:cs="Arial"/>
-          <w:color w:val="262626" w:themeColor="text1" w:themeTint="D9"/>
-          <w:sz w:val="21"/>
-          <w:szCs w:val="21"/>
-          <w:lang w:val="en-US"/>
-        </w:rPr>
-        <w:t>Rename Button label to menu</w:t>
-      </w:r>
-      <w:r>
-        <w:rPr>
-          <w:rFonts w:ascii="Source Sans Pro" w:hAnsi="Source Sans Pro" w:cs="Arial"/>
-          <w:color w:val="262626" w:themeColor="text1" w:themeTint="D9"/>
-          <w:sz w:val="21"/>
-          <w:szCs w:val="21"/>
-          <w:lang w:val="en-US"/>
-        </w:rPr>
-        <w:t xml:space="preserve"> </w:t>
-      </w:r>
-      <w:r>
-        <w:rPr>
-          <w:rFonts w:ascii="Source Sans Pro" w:hAnsi="Source Sans Pro" w:cs="Arial"/>
-          <w:color w:val="00B0F0"/>
+          <w:color w:val="00B050"/>
+          <w:sz w:val="21"/>
+          <w:szCs w:val="21"/>
+          <w:lang w:val="en-US"/>
+        </w:rPr>
+      </w:pPr>
+      <w:r>
+        <w:rPr>
+          <w:rFonts w:ascii="Source Sans Pro" w:hAnsi="Source Sans Pro" w:cs="Arial"/>
+          <w:color w:val="262626" w:themeColor="text1" w:themeTint="D9"/>
+          <w:sz w:val="21"/>
+          <w:szCs w:val="21"/>
+          <w:lang w:val="en-US"/>
+        </w:rPr>
+        <w:t xml:space="preserve">Rename Button label to menu </w:t>
+      </w:r>
+      <w:r>
+        <w:rPr>
+          <w:rFonts w:ascii="Source Sans Pro" w:hAnsi="Source Sans Pro" w:cs="Arial"/>
+          <w:color w:val="00B050"/>
           <w:sz w:val="21"/>
           <w:szCs w:val="21"/>
           <w:lang w:val="en-US"/>
         </w:rPr>
         <w:t>(Done)</w:t>
+      </w:r>
+      <w:r>
+        <w:rPr>
+          <w:rFonts w:ascii="Source Sans Pro" w:hAnsi="Source Sans Pro" w:cs="Arial"/>
+          <w:color w:val="00B050"/>
+          <w:sz w:val="21"/>
+          <w:szCs w:val="21"/>
+          <w:lang w:val="en-US"/>
+        </w:rPr>
+        <w:t xml:space="preserve"> – Translation needed</w:t>
       </w:r>
     </w:p>
     <w:p>
@@ -273,6 +282,26 @@
           <w:szCs w:val="21"/>
           <w:lang w:val="en-US"/>
         </w:rPr>
+        <w:t xml:space="preserve"> </w:t>
+      </w:r>
+      <w:r>
+        <w:rPr>
+          <w:rFonts w:ascii="Source Sans Pro" w:hAnsi="Source Sans Pro" w:cs="Arial"/>
+          <w:color w:val="FF0000"/>
+          <w:sz w:val="21"/>
+          <w:szCs w:val="21"/>
+          <w:lang w:val="en-US"/>
+        </w:rPr>
+        <w:t>(Park for now)</w:t>
+      </w:r>
+      <w:r>
+        <w:rPr>
+          <w:rFonts w:ascii="Source Sans Pro" w:hAnsi="Source Sans Pro" w:cs="Arial"/>
+          <w:color w:val="262626" w:themeColor="text1" w:themeTint="D9"/>
+          <w:sz w:val="21"/>
+          <w:szCs w:val="21"/>
+          <w:lang w:val="en-US"/>
+        </w:rPr>
         <w:br/>
         <w:t>Enter, Space, Down arrow should open the menu and focus should be in first item (</w:t>
       </w:r>
@@ -364,8 +393,16 @@
         </w:rPr>
         <w:t>)</w:t>
       </w:r>
-      <w:bookmarkStart w:id="0" w:name="_GoBack"/>
-      <w:bookmarkEnd w:id="0"/>
+      <w:r>
+        <w:rPr>
+          <w:rFonts w:ascii="Source Sans Pro" w:hAnsi="Source Sans Pro" w:cs="Arial"/>
+          <w:color w:val="00B0F0"/>
+          <w:sz w:val="21"/>
+          <w:szCs w:val="21"/>
+          <w:lang w:val="en-US"/>
+        </w:rPr>
+        <w:t xml:space="preserve"> – Need manager</w:t>
+      </w:r>
     </w:p>
     <w:p>
       <w:pPr>
@@ -389,8 +426,57 @@
           <w:sz w:val="22"/>
           <w:szCs w:val="22"/>
         </w:rPr>
-        <w:t>The element that contains the menu items displayed by activating the button has role menu</w:t>
-      </w:r>
+        <w:t>The element that contains the me</w:t>
+      </w:r>
+      <w:bookmarkStart w:id="0" w:name="_GoBack"/>
+      <w:bookmarkEnd w:id="0"/>
+      <w:r>
+        <w:rPr>
+          <w:rFonts w:ascii="Source Sans Pro" w:hAnsi="Source Sans Pro" w:cs="Arial"/>
+          <w:color w:val="262626" w:themeColor="text1" w:themeTint="D9"/>
+          <w:sz w:val="22"/>
+          <w:szCs w:val="22"/>
+        </w:rPr>
+        <w:t>nu items displayed by activating the button has role menu</w:t>
+      </w:r>
+      <w:r>
+        <w:rPr>
+          <w:rFonts w:ascii="Source Sans Pro" w:hAnsi="Source Sans Pro" w:cs="Arial"/>
+          <w:color w:val="262626" w:themeColor="text1" w:themeTint="D9"/>
+          <w:sz w:val="22"/>
+          <w:szCs w:val="22"/>
+        </w:rPr>
+        <w:t xml:space="preserve"> </w:t>
+      </w:r>
+      <w:r>
+        <w:rPr>
+          <w:rFonts w:ascii="Source Sans Pro" w:hAnsi="Source Sans Pro" w:cs="Arial"/>
+          <w:color w:val="FF0000"/>
+          <w:sz w:val="22"/>
+          <w:szCs w:val="22"/>
+        </w:rPr>
+        <w:t>Ashton</w:t>
+      </w:r>
+      <w:r>
+        <w:rPr>
+          <w:rFonts w:ascii="Source Sans Pro" w:hAnsi="Source Sans Pro" w:cs="Arial"/>
+          <w:color w:val="FF0000"/>
+          <w:sz w:val="22"/>
+          <w:szCs w:val="22"/>
+        </w:rPr>
+        <w:t xml:space="preserve"> – attribute on visualization that defines role default to </w:t>
+      </w:r>
+      <w:proofErr w:type="spellStart"/>
+      <w:r>
+        <w:rPr>
+          <w:rFonts w:ascii="Source Sans Pro" w:hAnsi="Source Sans Pro" w:cs="Arial"/>
+          <w:color w:val="FF0000"/>
+          <w:sz w:val="22"/>
+          <w:szCs w:val="22"/>
+        </w:rPr>
+        <w:t>listitem</w:t>
+      </w:r>
+      <w:proofErr w:type="spellEnd"/>
     </w:p>
     <w:p>
       <w:pPr>
@@ -417,6 +503,16 @@
         </w:rPr>
         <w:t xml:space="preserve">When the menu is open, Tab opens the filter. Pressing Tab again should activate the menu list, then up and down should navigate each item. </w:t>
       </w:r>
+      <w:r>
+        <w:rPr>
+          <w:rFonts w:ascii="Source Sans Pro" w:hAnsi="Source Sans Pro" w:cs="Arial"/>
+          <w:color w:val="FF0000"/>
+          <w:sz w:val="21"/>
+          <w:szCs w:val="21"/>
+          <w:lang w:val="en-US"/>
+        </w:rPr>
+        <w:t>Ashton</w:t>
+      </w:r>
     </w:p>
     <w:p>
       <w:pPr>
@@ -443,18 +539,38 @@
         </w:rPr>
         <w:t xml:space="preserve">When using the VO each items text and arrow is also </w:t>
       </w:r>
-      <w:proofErr w:type="spellStart"/>
-      <w:r>
-        <w:rPr>
-          <w:rFonts w:ascii="Source Sans Pro" w:hAnsi="Source Sans Pro" w:cs="Arial"/>
-          <w:color w:val="262626" w:themeColor="text1" w:themeTint="D9"/>
-          <w:sz w:val="21"/>
-          <w:szCs w:val="21"/>
-          <w:lang w:val="en-US"/>
-        </w:rPr>
-        <w:t>navigatable</w:t>
-      </w:r>
-      <w:proofErr w:type="spellEnd"/>
+      <w:r>
+        <w:rPr>
+          <w:rFonts w:ascii="Source Sans Pro" w:hAnsi="Source Sans Pro" w:cs="Arial"/>
+          <w:color w:val="262626" w:themeColor="text1" w:themeTint="D9"/>
+          <w:sz w:val="21"/>
+          <w:szCs w:val="21"/>
+          <w:lang w:val="en-US"/>
+        </w:rPr>
+        <w:t>navigable</w:t>
+      </w:r>
+      <w:r>
+        <w:rPr>
+          <w:rFonts w:ascii="Source Sans Pro" w:hAnsi="Source Sans Pro" w:cs="Arial"/>
+          <w:color w:val="262626" w:themeColor="text1" w:themeTint="D9"/>
+          <w:sz w:val="21"/>
+          <w:szCs w:val="21"/>
+          <w:lang w:val="en-US"/>
+        </w:rPr>
+        <w:t xml:space="preserve"> (Will be solved with </w:t>
+      </w:r>
+      <w:proofErr w:type="gramStart"/>
+      <w:r>
+        <w:rPr>
+          <w:rFonts w:ascii="Source Sans Pro" w:hAnsi="Source Sans Pro" w:cs="Arial"/>
+          <w:color w:val="262626" w:themeColor="text1" w:themeTint="D9"/>
+          <w:sz w:val="21"/>
+          <w:szCs w:val="21"/>
+          <w:lang w:val="en-US"/>
+        </w:rPr>
+        <w:t>role )</w:t>
+      </w:r>
+      <w:proofErr w:type="gramEnd"/>
     </w:p>
     <w:p>
       <w:pPr>
@@ -503,6 +619,26 @@
         <w:t>menuitems</w:t>
       </w:r>
       <w:proofErr w:type="spellEnd"/>
+      <w:r>
+        <w:rPr>
+          <w:rFonts w:ascii="Source Sans Pro" w:hAnsi="Source Sans Pro" w:cs="Arial"/>
+          <w:color w:val="262626" w:themeColor="text1" w:themeTint="D9"/>
+          <w:sz w:val="21"/>
+          <w:szCs w:val="21"/>
+          <w:lang w:val="en-US"/>
+        </w:rPr>
+        <w:t xml:space="preserve"> - </w:t>
+      </w:r>
+      <w:r>
+        <w:rPr>
+          <w:rFonts w:ascii="Source Sans Pro" w:hAnsi="Source Sans Pro" w:cs="Arial"/>
+          <w:color w:val="FF0000"/>
+          <w:sz w:val="21"/>
+          <w:szCs w:val="21"/>
+          <w:lang w:val="en-US"/>
+        </w:rPr>
+        <w:t>Ashton</w:t>
+      </w:r>
     </w:p>
     <w:p>
       <w:pPr>
@@ -575,6 +711,24 @@
         </w:rPr>
         <w:t>.</w:t>
       </w:r>
+      <w:r>
+        <w:rPr>
+          <w:rFonts w:ascii="Source Sans Pro" w:hAnsi="Source Sans Pro" w:cs="Arial"/>
+          <w:color w:val="262626" w:themeColor="text1" w:themeTint="D9"/>
+          <w:sz w:val="22"/>
+          <w:szCs w:val="22"/>
+        </w:rPr>
+        <w:t xml:space="preserve"> </w:t>
+      </w:r>
+      <w:r>
+        <w:rPr>
+          <w:rFonts w:ascii="Source Sans Pro" w:hAnsi="Source Sans Pro" w:cs="Arial"/>
+          <w:color w:val="FF0000"/>
+          <w:sz w:val="22"/>
+          <w:szCs w:val="22"/>
+        </w:rPr>
+        <w:t>Ashton</w:t>
+      </w:r>
     </w:p>
     <w:p>
       <w:pPr>
@@ -585,7 +739,7 @@
         </w:numPr>
         <w:rPr>
           <w:rFonts w:ascii="Source Sans Pro" w:hAnsi="Source Sans Pro" w:cs="Arial"/>
-          <w:color w:val="262626" w:themeColor="text1" w:themeTint="D9"/>
+          <w:color w:val="FF0000"/>
           <w:sz w:val="21"/>
           <w:szCs w:val="21"/>
           <w:lang w:val="en-US"/>
@@ -627,6 +781,26 @@
           <w:szCs w:val="22"/>
         </w:rPr>
         <w:t>vertical</w:t>
+      </w:r>
+      <w:r>
+        <w:rPr>
+          <w:rStyle w:val="HTMLCode"/>
+          <w:rFonts w:ascii="Source Sans Pro" w:hAnsi="Source Sans Pro" w:cs="Menlo"/>
+          <w:color w:val="262626" w:themeColor="text1" w:themeTint="D9"/>
+          <w:sz w:val="22"/>
+          <w:szCs w:val="22"/>
+        </w:rPr>
+        <w:t xml:space="preserve"> </w:t>
+      </w:r>
+      <w:r>
+        <w:rPr>
+          <w:rStyle w:val="HTMLCode"/>
+          <w:rFonts w:ascii="Source Sans Pro" w:hAnsi="Source Sans Pro" w:cs="Menlo"/>
+          <w:color w:val="FF0000"/>
+          <w:sz w:val="22"/>
+          <w:szCs w:val="22"/>
+        </w:rPr>
+        <w:t>Ashton</w:t>
       </w:r>
     </w:p>
     <w:p>
@@ -654,6 +828,36 @@
         </w:rPr>
         <w:t>When on the last menu item and press down should go back to top</w:t>
       </w:r>
+      <w:r>
+        <w:rPr>
+          <w:rFonts w:ascii="Source Sans Pro" w:hAnsi="Source Sans Pro" w:cs="Arial"/>
+          <w:color w:val="262626" w:themeColor="text1" w:themeTint="D9"/>
+          <w:sz w:val="21"/>
+          <w:szCs w:val="21"/>
+          <w:lang w:val="en-US"/>
+        </w:rPr>
+        <w:t xml:space="preserve"> (</w:t>
+      </w:r>
+      <w:r>
+        <w:rPr>
+          <w:rFonts w:ascii="Source Sans Pro" w:hAnsi="Source Sans Pro" w:cs="Arial"/>
+          <w:color w:val="00B0F0"/>
+          <w:sz w:val="21"/>
+          <w:szCs w:val="21"/>
+          <w:lang w:val="en-US"/>
+        </w:rPr>
+        <w:t>Me is only for menu items or list as well</w:t>
+      </w:r>
+      <w:r>
+        <w:rPr>
+          <w:rFonts w:ascii="Source Sans Pro" w:hAnsi="Source Sans Pro" w:cs="Arial"/>
+          <w:color w:val="262626" w:themeColor="text1" w:themeTint="D9"/>
+          <w:sz w:val="21"/>
+          <w:szCs w:val="21"/>
+          <w:lang w:val="en-US"/>
+        </w:rPr>
+        <w:t>)</w:t>
+      </w:r>
     </w:p>
     <w:p>
       <w:pPr>
@@ -680,6 +884,68 @@
         </w:rPr>
         <w:t>Possibility to have 1 of 12</w:t>
       </w:r>
+      <w:r>
+        <w:rPr>
+          <w:rFonts w:ascii="Source Sans Pro" w:hAnsi="Source Sans Pro" w:cs="Arial"/>
+          <w:color w:val="262626" w:themeColor="text1" w:themeTint="D9"/>
+          <w:sz w:val="21"/>
+          <w:szCs w:val="21"/>
+          <w:lang w:val="en-US"/>
+        </w:rPr>
+        <w:t xml:space="preserve"> (</w:t>
+      </w:r>
+      <w:r>
+        <w:rPr>
+          <w:rFonts w:ascii="Source Sans Pro" w:hAnsi="Source Sans Pro" w:cs="Arial"/>
+          <w:color w:val="00B0F0"/>
+          <w:sz w:val="21"/>
+          <w:szCs w:val="21"/>
+          <w:lang w:val="en-US"/>
+        </w:rPr>
+        <w:t>lower</w:t>
+      </w:r>
+      <w:r>
+        <w:rPr>
+          <w:rFonts w:ascii="Source Sans Pro" w:hAnsi="Source Sans Pro" w:cs="Arial"/>
+          <w:color w:val="00B0F0"/>
+          <w:sz w:val="21"/>
+          <w:szCs w:val="21"/>
+          <w:lang w:val="en-US"/>
+        </w:rPr>
+        <w:t xml:space="preserve"> </w:t>
+      </w:r>
+      <w:proofErr w:type="spellStart"/>
+      <w:r>
+        <w:rPr>
+          <w:rFonts w:ascii="Source Sans Pro" w:hAnsi="Source Sans Pro" w:cs="Arial"/>
+          <w:color w:val="00B0F0"/>
+          <w:sz w:val="21"/>
+          <w:szCs w:val="21"/>
+          <w:lang w:val="en-US"/>
+        </w:rPr>
+        <w:t>prioity</w:t>
+      </w:r>
+      <w:proofErr w:type="spellEnd"/>
+      <w:r>
+        <w:rPr>
+          <w:rFonts w:ascii="Source Sans Pro" w:hAnsi="Source Sans Pro" w:cs="Arial"/>
+          <w:color w:val="00B0F0"/>
+          <w:sz w:val="21"/>
+          <w:szCs w:val="21"/>
+          <w:lang w:val="en-US"/>
+        </w:rPr>
+        <w:t xml:space="preserve"> – needs more research</w:t>
+      </w:r>
+      <w:r>
+        <w:rPr>
+          <w:rFonts w:ascii="Source Sans Pro" w:hAnsi="Source Sans Pro" w:cs="Arial"/>
+          <w:color w:val="262626" w:themeColor="text1" w:themeTint="D9"/>
+          <w:sz w:val="21"/>
+          <w:szCs w:val="21"/>
+          <w:lang w:val="en-US"/>
+        </w:rPr>
+        <w:t>)</w:t>
+      </w:r>
     </w:p>
     <w:p>
       <w:pPr>
@@ -706,6 +972,36 @@
         </w:rPr>
         <w:t>Landmarks and heading</w:t>
       </w:r>
+      <w:r>
+        <w:rPr>
+          <w:rFonts w:ascii="Source Sans Pro" w:hAnsi="Source Sans Pro" w:cs="Arial"/>
+          <w:color w:val="262626" w:themeColor="text1" w:themeTint="D9"/>
+          <w:sz w:val="21"/>
+          <w:szCs w:val="21"/>
+          <w:lang w:val="en-US"/>
+        </w:rPr>
+        <w:t xml:space="preserve"> (</w:t>
+      </w:r>
+      <w:r>
+        <w:rPr>
+          <w:rFonts w:ascii="Source Sans Pro" w:hAnsi="Source Sans Pro" w:cs="Arial"/>
+          <w:color w:val="00B0F0"/>
+          <w:sz w:val="21"/>
+          <w:szCs w:val="21"/>
+          <w:lang w:val="en-US"/>
+        </w:rPr>
+        <w:t>Rabie will verify</w:t>
+      </w:r>
+      <w:r>
+        <w:rPr>
+          <w:rFonts w:ascii="Source Sans Pro" w:hAnsi="Source Sans Pro" w:cs="Arial"/>
+          <w:color w:val="262626" w:themeColor="text1" w:themeTint="D9"/>
+          <w:sz w:val="21"/>
+          <w:szCs w:val="21"/>
+          <w:lang w:val="en-US"/>
+        </w:rPr>
+        <w:t>)</w:t>
+      </w:r>
     </w:p>
     <w:p>
       <w:pPr>
@@ -736,6 +1032,45 @@
         </w:rPr>
         <w:t>It seems to be focused in the middle of the screen on hidden objects.</w:t>
       </w:r>
+      <w:r>
+        <w:rPr>
+          <w:rFonts w:ascii="Source Sans Pro" w:hAnsi="Source Sans Pro"/>
+          <w:sz w:val="21"/>
+          <w:szCs w:val="21"/>
+          <w:lang w:val="en-US"/>
+        </w:rPr>
+        <w:t xml:space="preserve"> </w:t>
+      </w:r>
+      <w:r>
+        <w:rPr>
+          <w:rFonts w:ascii="Source Sans Pro" w:hAnsi="Source Sans Pro"/>
+          <w:color w:val="00B0F0"/>
+          <w:sz w:val="21"/>
+          <w:szCs w:val="21"/>
+          <w:lang w:val="en-US"/>
+        </w:rPr>
+        <w:t>(check them</w:t>
+      </w:r>
+      <w:r>
+        <w:rPr>
+          <w:rFonts w:ascii="Source Sans Pro" w:hAnsi="Source Sans Pro"/>
+          <w:color w:val="00B0F0"/>
+          <w:sz w:val="21"/>
+          <w:szCs w:val="21"/>
+          <w:lang w:val="en-US"/>
+        </w:rPr>
+        <w:t xml:space="preserve"> after new changes</w:t>
+      </w:r>
+      <w:r>
+        <w:rPr>
+          <w:rFonts w:ascii="Source Sans Pro" w:hAnsi="Source Sans Pro"/>
+          <w:color w:val="00B0F0"/>
+          <w:sz w:val="21"/>
+          <w:szCs w:val="21"/>
+          <w:lang w:val="en-US"/>
+        </w:rPr>
+        <w:t>)</w:t>
+      </w:r>
     </w:p>
     <w:p>
       <w:pPr>
@@ -757,6 +1092,35 @@
         </w:rPr>
         <w:t>Esc should close the menu and focus on the button</w:t>
       </w:r>
+      <w:r>
+        <w:rPr>
+          <w:rFonts w:ascii="Source Sans Pro" w:hAnsi="Source Sans Pro"/>
+          <w:sz w:val="21"/>
+          <w:szCs w:val="21"/>
+          <w:lang w:val="en-US"/>
+        </w:rPr>
+        <w:t xml:space="preserve"> </w:t>
+      </w:r>
+      <w:r>
+        <w:rPr>
+          <w:rFonts w:ascii="Source Sans Pro" w:hAnsi="Source Sans Pro"/>
+          <w:color w:val="C45911" w:themeColor="accent2" w:themeShade="BF"/>
+          <w:sz w:val="21"/>
+          <w:szCs w:val="21"/>
+          <w:lang w:val="en-US"/>
+        </w:rPr>
+        <w:t>(</w:t>
+      </w:r>
+      <w:r>
+        <w:rPr>
+          <w:rFonts w:ascii="Source Sans Pro" w:hAnsi="Source Sans Pro"/>
+          <w:color w:val="00B0F0"/>
+          <w:sz w:val="21"/>
+          <w:szCs w:val="21"/>
+          <w:lang w:val="en-US"/>
+        </w:rPr>
+        <w:t>shortcut manager)</w:t>
+      </w:r>
     </w:p>
     <w:p>
       <w:pPr>
@@ -778,6 +1142,47 @@
         </w:rPr>
         <w:t>If on the menu and you click tab and focus goes to the main content, then menu should close.</w:t>
       </w:r>
+      <w:r>
+        <w:rPr>
+          <w:rFonts w:ascii="Source Sans Pro" w:hAnsi="Source Sans Pro"/>
+          <w:sz w:val="21"/>
+          <w:szCs w:val="21"/>
+          <w:lang w:val="en-US"/>
+        </w:rPr>
+        <w:t xml:space="preserve"> </w:t>
+      </w:r>
+      <w:r>
+        <w:rPr>
+          <w:rFonts w:ascii="Source Sans Pro" w:hAnsi="Source Sans Pro"/>
+          <w:color w:val="00B0F0"/>
+          <w:sz w:val="21"/>
+          <w:szCs w:val="21"/>
+          <w:lang w:val="en-US"/>
+        </w:rPr>
+        <w:t xml:space="preserve">(Check once </w:t>
+      </w:r>
+      <w:proofErr w:type="spellStart"/>
+      <w:r>
+        <w:rPr>
+          <w:rFonts w:ascii="Source Sans Pro" w:hAnsi="Source Sans Pro"/>
+          <w:color w:val="00B0F0"/>
+          <w:sz w:val="21"/>
+          <w:szCs w:val="21"/>
+          <w:lang w:val="en-US"/>
+        </w:rPr>
+        <w:t>ashton</w:t>
+      </w:r>
+      <w:proofErr w:type="spellEnd"/>
+      <w:r>
+        <w:rPr>
+          <w:rFonts w:ascii="Source Sans Pro" w:hAnsi="Source Sans Pro"/>
+          <w:color w:val="00B0F0"/>
+          <w:sz w:val="21"/>
+          <w:szCs w:val="21"/>
+          <w:lang w:val="en-US"/>
+        </w:rPr>
+        <w:t xml:space="preserve"> is complete)</w:t>
+      </w:r>
     </w:p>
     <w:p>
       <w:pPr>
@@ -1192,6 +1597,7 @@
           <w:szCs w:val="36"/>
           <w:lang w:val="en-US"/>
         </w:rPr>
+        <w:lastRenderedPageBreak/>
         <w:t>Cross Reference</w:t>
       </w:r>
     </w:p>
@@ -1216,7 +1622,6 @@
           <w:szCs w:val="21"/>
           <w:lang w:val="en-US"/>
         </w:rPr>
-        <w:lastRenderedPageBreak/>
         <w:t>On dialog opening the focus should be on the first input field</w:t>
       </w:r>
     </w:p>
